--- a/Build-2-Risk-Game-Document-Team-14.docx
+++ b/Build-2-Risk-Game-Document-Team-14.docx
@@ -8,7 +8,9 @@
         <w:contextualSpacing w:val="0"/>
       </w:pPr>
       <w:bookmarkStart w:id="0" w:name="_gjdgxs" w:colFirst="0" w:colLast="0"/>
+      <w:bookmarkStart w:id="1" w:name="_GoBack"/>
       <w:bookmarkEnd w:id="0"/>
+      <w:bookmarkEnd w:id="1"/>
     </w:p>
     <w:p>
       <w:pPr>
@@ -16,8 +18,8 @@
         <w:contextualSpacing w:val="0"/>
         <w:jc w:val="center"/>
       </w:pPr>
-      <w:bookmarkStart w:id="1" w:name="_30j0zll" w:colFirst="0" w:colLast="0"/>
-      <w:bookmarkEnd w:id="1"/>
+      <w:bookmarkStart w:id="2" w:name="_30j0zll" w:colFirst="0" w:colLast="0"/>
+      <w:bookmarkEnd w:id="2"/>
     </w:p>
     <w:p>
       <w:pPr>
@@ -34,8 +36,8 @@
         <w:pStyle w:val="Titre"/>
         <w:contextualSpacing w:val="0"/>
       </w:pPr>
-      <w:bookmarkStart w:id="2" w:name="_1fob9te" w:colFirst="0" w:colLast="0"/>
-      <w:bookmarkEnd w:id="2"/>
+      <w:bookmarkStart w:id="3" w:name="_1fob9te" w:colFirst="0" w:colLast="0"/>
+      <w:bookmarkEnd w:id="3"/>
     </w:p>
     <w:p>
       <w:pPr>
@@ -46,8 +48,8 @@
           <w:lang w:val="en-CA"/>
         </w:rPr>
       </w:pPr>
-      <w:bookmarkStart w:id="3" w:name="_3znysh7" w:colFirst="0" w:colLast="0"/>
-      <w:bookmarkEnd w:id="3"/>
+      <w:bookmarkStart w:id="4" w:name="_3znysh7" w:colFirst="0" w:colLast="0"/>
+      <w:bookmarkEnd w:id="4"/>
       <w:r>
         <w:rPr>
           <w:lang w:val="en-CA"/>
@@ -66,8 +68,8 @@
           <w:lang w:val="en-CA"/>
         </w:rPr>
       </w:pPr>
-      <w:bookmarkStart w:id="4" w:name="_2et92p0" w:colFirst="0" w:colLast="0"/>
-      <w:bookmarkEnd w:id="4"/>
+      <w:bookmarkStart w:id="5" w:name="_2et92p0" w:colFirst="0" w:colLast="0"/>
+      <w:bookmarkEnd w:id="5"/>
       <w:r>
         <w:rPr>
           <w:sz w:val="36"/>
@@ -307,8 +309,6 @@
           <w:r>
             <w:t>Contents</w:t>
           </w:r>
-          <w:bookmarkStart w:id="5" w:name="_GoBack"/>
-          <w:bookmarkEnd w:id="5"/>
         </w:p>
         <w:p>
           <w:pPr>
@@ -4447,7 +4447,7 @@
           <w:szCs w:val="28"/>
         </w:rPr>
         <w:drawing>
-          <wp:inline distT="114300" distB="114300" distL="114300" distR="114300">
+          <wp:inline distT="114300" distB="114300" distL="114300" distR="114300" wp14:anchorId="7FC9381A" wp14:editId="657A291E">
             <wp:extent cx="6448425" cy="5224145"/>
             <wp:effectExtent l="0" t="0" r="0" b="0"/>
             <wp:docPr id="18" name="image19.png"/>
@@ -4583,7 +4583,7 @@
           <w:noProof/>
         </w:rPr>
         <w:drawing>
-          <wp:inline distT="114300" distB="114300" distL="114300" distR="114300">
+          <wp:inline distT="114300" distB="114300" distL="114300" distR="114300" wp14:anchorId="1A883E7D" wp14:editId="77D20C09">
             <wp:extent cx="3457575" cy="581025"/>
             <wp:effectExtent l="0" t="0" r="0" b="0"/>
             <wp:docPr id="17" name="image11.png"/>
@@ -4637,7 +4637,7 @@
           <w:noProof/>
         </w:rPr>
         <w:drawing>
-          <wp:inline distT="114300" distB="114300" distL="114300" distR="114300">
+          <wp:inline distT="114300" distB="114300" distL="114300" distR="114300" wp14:anchorId="5024B22D" wp14:editId="2AD43A65">
             <wp:extent cx="3086100" cy="581025"/>
             <wp:effectExtent l="0" t="0" r="0" b="0"/>
             <wp:docPr id="20" name="image5.png"/>
@@ -4732,7 +4732,7 @@
           <w:noProof/>
         </w:rPr>
         <w:drawing>
-          <wp:inline distT="114300" distB="114300" distL="114300" distR="114300">
+          <wp:inline distT="114300" distB="114300" distL="114300" distR="114300" wp14:anchorId="2AD10A90" wp14:editId="308EEFEF">
             <wp:extent cx="4391025" cy="581025"/>
             <wp:effectExtent l="0" t="0" r="0" b="0"/>
             <wp:docPr id="11" name="image12.png"/>
@@ -4786,7 +4786,7 @@
           <w:noProof/>
         </w:rPr>
         <w:drawing>
-          <wp:inline distT="114300" distB="114300" distL="114300" distR="114300">
+          <wp:inline distT="114300" distB="114300" distL="114300" distR="114300" wp14:anchorId="76977172" wp14:editId="2AE82983">
             <wp:extent cx="3124200" cy="409575"/>
             <wp:effectExtent l="0" t="0" r="0" b="0"/>
             <wp:docPr id="10" name="image15.png"/>
@@ -4887,7 +4887,7 @@
           <w:noProof/>
         </w:rPr>
         <w:drawing>
-          <wp:inline distT="114300" distB="114300" distL="114300" distR="114300">
+          <wp:inline distT="114300" distB="114300" distL="114300" distR="114300" wp14:anchorId="278D4D40" wp14:editId="72D94EBD">
             <wp:extent cx="5734050" cy="1219200"/>
             <wp:effectExtent l="0" t="0" r="0" b="0"/>
             <wp:docPr id="19" name="image17.png"/>
@@ -4942,7 +4942,7 @@
           <w:noProof/>
         </w:rPr>
         <w:drawing>
-          <wp:inline distT="114300" distB="114300" distL="114300" distR="114300">
+          <wp:inline distT="114300" distB="114300" distL="114300" distR="114300" wp14:anchorId="15AE953C" wp14:editId="659FD9EA">
             <wp:extent cx="5734050" cy="1231900"/>
             <wp:effectExtent l="0" t="0" r="0" b="0"/>
             <wp:docPr id="2" name="image1.png"/>
@@ -5040,7 +5040,7 @@
           <w:noProof/>
         </w:rPr>
         <w:drawing>
-          <wp:inline distT="114300" distB="114300" distL="114300" distR="114300">
+          <wp:inline distT="114300" distB="114300" distL="114300" distR="114300" wp14:anchorId="4077CBE9" wp14:editId="4ED684AF">
             <wp:extent cx="3400425" cy="676275"/>
             <wp:effectExtent l="0" t="0" r="0" b="0"/>
             <wp:docPr id="12" name="image16.png"/>
@@ -5094,7 +5094,7 @@
           <w:noProof/>
         </w:rPr>
         <w:drawing>
-          <wp:inline distT="114300" distB="114300" distL="114300" distR="114300">
+          <wp:inline distT="114300" distB="114300" distL="114300" distR="114300" wp14:anchorId="16ACFBA7" wp14:editId="053EF37D">
             <wp:extent cx="2466975" cy="647700"/>
             <wp:effectExtent l="0" t="0" r="0" b="0"/>
             <wp:docPr id="4" name="image3.png"/>
@@ -5173,7 +5173,7 @@
           <w:noProof/>
         </w:rPr>
         <w:drawing>
-          <wp:inline distT="114300" distB="114300" distL="114300" distR="114300">
+          <wp:inline distT="114300" distB="114300" distL="114300" distR="114300" wp14:anchorId="5B0FB044" wp14:editId="03EA00D7">
             <wp:extent cx="2305050" cy="1047750"/>
             <wp:effectExtent l="0" t="0" r="0" b="0"/>
             <wp:docPr id="6" name="image6.png"/>
@@ -5225,7 +5225,7 @@
           <w:noProof/>
         </w:rPr>
         <w:drawing>
-          <wp:inline distT="114300" distB="114300" distL="114300" distR="114300">
+          <wp:inline distT="114300" distB="114300" distL="114300" distR="114300" wp14:anchorId="432EED4E" wp14:editId="7A52A1D3">
             <wp:extent cx="2105025" cy="1076325"/>
             <wp:effectExtent l="0" t="0" r="0" b="0"/>
             <wp:docPr id="5" name="image4.png"/>
@@ -5339,7 +5339,7 @@
           <w:noProof/>
         </w:rPr>
         <w:drawing>
-          <wp:inline distT="114300" distB="114300" distL="114300" distR="114300">
+          <wp:inline distT="114300" distB="114300" distL="114300" distR="114300" wp14:anchorId="4F170959" wp14:editId="41CE722D">
             <wp:extent cx="4791075" cy="295275"/>
             <wp:effectExtent l="0" t="0" r="0" b="0"/>
             <wp:docPr id="13" name="image8.png"/>
@@ -5399,7 +5399,7 @@
           <w:noProof/>
         </w:rPr>
         <w:drawing>
-          <wp:inline distT="114300" distB="114300" distL="114300" distR="114300">
+          <wp:inline distT="114300" distB="114300" distL="114300" distR="114300" wp14:anchorId="27FEEFD5" wp14:editId="7A437CCA">
             <wp:extent cx="5162550" cy="247650"/>
             <wp:effectExtent l="0" t="0" r="0" b="0"/>
             <wp:docPr id="15" name="image18.png"/>
@@ -5660,7 +5660,7 @@
           <w:noProof/>
         </w:rPr>
         <w:drawing>
-          <wp:inline distT="114300" distB="114300" distL="114300" distR="114300">
+          <wp:inline distT="114300" distB="114300" distL="114300" distR="114300" wp14:anchorId="0A175D5A" wp14:editId="3D6504DC">
             <wp:extent cx="3514725" cy="1276350"/>
             <wp:effectExtent l="0" t="0" r="0" b="0"/>
             <wp:docPr id="3" name="image20.png"/>
@@ -5803,7 +5803,7 @@
           <w:noProof/>
         </w:rPr>
         <w:drawing>
-          <wp:inline distT="114300" distB="114300" distL="114300" distR="114300">
+          <wp:inline distT="114300" distB="114300" distL="114300" distR="114300" wp14:anchorId="67784A7B" wp14:editId="0CCE335E">
             <wp:extent cx="3695700" cy="3762375"/>
             <wp:effectExtent l="0" t="0" r="0" b="0"/>
             <wp:docPr id="1" name="image9.png"/>
@@ -5896,7 +5896,7 @@
           <w:noProof/>
         </w:rPr>
         <w:drawing>
-          <wp:inline distT="114300" distB="114300" distL="114300" distR="114300">
+          <wp:inline distT="114300" distB="114300" distL="114300" distR="114300" wp14:anchorId="5D955917" wp14:editId="4587AD2F">
             <wp:extent cx="2266950" cy="733425"/>
             <wp:effectExtent l="0" t="0" r="0" b="0"/>
             <wp:docPr id="14" name="image13.png"/>
@@ -6085,7 +6085,7 @@
           <w:noProof/>
         </w:rPr>
         <w:drawing>
-          <wp:inline distT="114300" distB="114300" distL="114300" distR="114300">
+          <wp:inline distT="114300" distB="114300" distL="114300" distR="114300" wp14:anchorId="010BB826" wp14:editId="39A435A3">
             <wp:extent cx="2905125" cy="628650"/>
             <wp:effectExtent l="0" t="0" r="0" b="0"/>
             <wp:docPr id="8" name="image7.png"/>
@@ -6188,7 +6188,7 @@
           <w:noProof/>
         </w:rPr>
         <w:drawing>
-          <wp:inline distT="114300" distB="114300" distL="114300" distR="114300">
+          <wp:inline distT="114300" distB="114300" distL="114300" distR="114300" wp14:anchorId="6BAA9205" wp14:editId="09B0AD06">
             <wp:extent cx="5734050" cy="812800"/>
             <wp:effectExtent l="0" t="0" r="0" b="0"/>
             <wp:docPr id="7" name="image10.png"/>
@@ -6294,7 +6294,7 @@
           <w:noProof/>
         </w:rPr>
         <w:drawing>
-          <wp:inline distT="114300" distB="114300" distL="114300" distR="114300">
+          <wp:inline distT="114300" distB="114300" distL="114300" distR="114300" wp14:anchorId="59EA8589" wp14:editId="1511C81E">
             <wp:extent cx="5734050" cy="812800"/>
             <wp:effectExtent l="0" t="0" r="0" b="0"/>
             <wp:docPr id="16" name="image2.png"/>
@@ -6413,7 +6413,7 @@
         </w:rPr>
         <w:lastRenderedPageBreak/>
         <w:drawing>
-          <wp:inline distT="114300" distB="114300" distL="114300" distR="114300">
+          <wp:inline distT="114300" distB="114300" distL="114300" distR="114300" wp14:anchorId="6636D73A" wp14:editId="60EBABFA">
             <wp:extent cx="3619500" cy="800100"/>
             <wp:effectExtent l="0" t="0" r="0" b="0"/>
             <wp:docPr id="9" name="image14.png"/>
@@ -7052,7 +7052,7 @@
           <w:szCs w:val="22"/>
         </w:rPr>
         <w:drawing>
-          <wp:inline distT="0" distB="0" distL="0" distR="0">
+          <wp:inline distT="0" distB="0" distL="0" distR="0" wp14:anchorId="4C3182D7" wp14:editId="227556F6">
             <wp:extent cx="5730240" cy="868680"/>
             <wp:effectExtent l="0" t="0" r="3810" b="7620"/>
             <wp:docPr id="24" name="Image 24" descr="https://lh5.googleusercontent.com/cE-R38k7TivNspPR8dx4vQEYJmQ36S1-B4lQs2o2fKX5824xrVj0Xl45Bf89fzHg_w1x-Mz9YO3WhR_KbyLXhUZZoeR7Rd08Ez9B2TbSO0jSV_tsr57XjosGFCUHOfjpPe6QDM7J"/>
@@ -7225,7 +7225,7 @@
           <w:szCs w:val="22"/>
         </w:rPr>
         <w:drawing>
-          <wp:inline distT="0" distB="0" distL="0" distR="0">
+          <wp:inline distT="0" distB="0" distL="0" distR="0" wp14:anchorId="0A95E194" wp14:editId="32FBA5CF">
             <wp:extent cx="3672840" cy="617220"/>
             <wp:effectExtent l="0" t="0" r="3810" b="0"/>
             <wp:docPr id="23" name="Image 23" descr="https://lh5.googleusercontent.com/0Ohi7vZr2wklhipEel2LTpOMJBHetjVNwbi09m0a5507X_cIeL_UXsgh6UdrMl_asWXI3k_kRtAgW1cHTT_ADCBaNKMIRp75rVvTzOoSteH18tUZf6ohTYG1XG_08RbM9D8dcQzv"/>
@@ -7416,7 +7416,7 @@
           <w:szCs w:val="22"/>
         </w:rPr>
         <w:drawing>
-          <wp:inline distT="0" distB="0" distL="0" distR="0">
+          <wp:inline distT="0" distB="0" distL="0" distR="0" wp14:anchorId="7B14D521" wp14:editId="69415882">
             <wp:extent cx="5730240" cy="1143000"/>
             <wp:effectExtent l="0" t="0" r="3810" b="0"/>
             <wp:docPr id="22" name="Image 22" descr="https://lh4.googleusercontent.com/ksXmc1JHl7SvKXmf5atNu6pi7jvUXku6i85wZ4VLhXBXS7wEVa2Bp6O_n1ujHZEaEo3PO8JZrbcUGnhp0PhMinU2gITa1Hvv35wMyXgmA5N63hCJxFSQwzNJmrKWQUebxGK0Kg_5"/>
@@ -7578,7 +7578,7 @@
           <w:szCs w:val="22"/>
         </w:rPr>
         <w:drawing>
-          <wp:inline distT="0" distB="0" distL="0" distR="0">
+          <wp:inline distT="0" distB="0" distL="0" distR="0" wp14:anchorId="0AED6772" wp14:editId="50A62953">
             <wp:extent cx="5730240" cy="2087880"/>
             <wp:effectExtent l="0" t="0" r="3810" b="7620"/>
             <wp:docPr id="21" name="Image 21" descr="https://lh3.googleusercontent.com/Ksj6bbP8Yc6uvGgVjGan3RInLq8fok6iqBROaIwOOr86pKhAnnxjRxmT-kTfCZvfHc7sK7QYVce5dlWe6BGRVYTH27rRqKao7HzwvXTvCuGwwWP1yuarfa5qgewy_ocVZeL5l9e1"/>
@@ -7673,7 +7673,7 @@
       <w:pPr>
         <w:contextualSpacing w:val="0"/>
         <w:rPr>
-          <w:rFonts w:eastAsiaTheme="minorEastAsia" w:hint="eastAsia"/>
+          <w:rFonts w:eastAsiaTheme="minorEastAsia"/>
           <w:lang w:val="en-CA"/>
         </w:rPr>
       </w:pPr>
@@ -7687,7 +7687,7 @@
       <w:bookmarkEnd w:id="43"/>
       <w:r>
         <w:rPr>
-          <w:lang w:val="fr-FR"/>
+          <w:lang w:val="en-CA"/>
         </w:rPr>
         <w:t>7</w:t>
       </w:r>
@@ -10093,7 +10093,7 @@
 </file>
 
 <file path=customXml/itemProps2.xml><?xml version="1.0" encoding="utf-8"?>
-<ds:datastoreItem xmlns:ds="http://schemas.openxmlformats.org/officeDocument/2006/customXml" ds:itemID="{63F04DD7-E6CF-47ED-881D-8FE94BF5AE0E}">
+<ds:datastoreItem xmlns:ds="http://schemas.openxmlformats.org/officeDocument/2006/customXml" ds:itemID="{AC8E11FB-C464-4874-83DF-349C6C872563}">
   <ds:schemaRefs>
     <ds:schemaRef ds:uri="http://schemas.openxmlformats.org/officeDocument/2006/bibliography"/>
   </ds:schemaRefs>
